--- a/20170517华通升级规范V1.0.docx
+++ b/20170517华通升级规范V1.0.docx
@@ -277,7 +277,31 @@
     </w:p>
     <w:p>
       <w:r>
-        <w:t>manageserver</w:t>
+        <w:t>Manageserver</w:t>
+      </w:r>
+      <w:r>
+        <w:rPr>
+          <w:rFonts w:hint="eastAsia"/>
+          <w:lang w:val="en-US" w:eastAsia="zh-CN"/>
+        </w:rPr>
+        <w:t xml:space="preserve"> (升级</w:t>
+      </w:r>
+      <w:r>
+        <w:t>Manageserver</w:t>
+      </w:r>
+      <w:r>
+        <w:rPr>
+          <w:rFonts w:hint="eastAsia"/>
+          <w:lang w:eastAsia="zh-CN"/>
+        </w:rPr>
+        <w:t>时，</w:t>
+      </w:r>
+      <w:r>
+        <w:rPr>
+          <w:rFonts w:hint="eastAsia"/>
+          <w:lang w:val="en-US" w:eastAsia="zh-CN"/>
+        </w:rPr>
+        <w:t>tradeweb, adminweb 都需要重启)</w:t>
       </w:r>
     </w:p>
     <w:p>
@@ -560,6 +584,30 @@
       <w:r>
         <w:t>manageserver</w:t>
       </w:r>
+      <w:r>
+        <w:rPr>
+          <w:rFonts w:hint="eastAsia"/>
+          <w:lang w:val="en-US" w:eastAsia="zh-CN"/>
+        </w:rPr>
+        <w:t>(升级</w:t>
+      </w:r>
+      <w:r>
+        <w:t>Manageserver</w:t>
+      </w:r>
+      <w:r>
+        <w:rPr>
+          <w:rFonts w:hint="eastAsia"/>
+          <w:lang w:eastAsia="zh-CN"/>
+        </w:rPr>
+        <w:t>时，</w:t>
+      </w:r>
+      <w:r>
+        <w:rPr>
+          <w:rFonts w:hint="eastAsia"/>
+          <w:lang w:val="en-US" w:eastAsia="zh-CN"/>
+        </w:rPr>
+        <w:t>tradeweb, adminweb 都需要重启)</w:t>
+      </w:r>
     </w:p>
     <w:p>
       <w:r>
@@ -1302,6 +1350,30 @@
     <w:p>
       <w:r>
         <w:t>manageserver</w:t>
+      </w:r>
+      <w:r>
+        <w:rPr>
+          <w:rFonts w:hint="eastAsia"/>
+          <w:lang w:val="en-US" w:eastAsia="zh-CN"/>
+        </w:rPr>
+        <w:t>(升级</w:t>
+      </w:r>
+      <w:r>
+        <w:t>Manageserver</w:t>
+      </w:r>
+      <w:r>
+        <w:rPr>
+          <w:rFonts w:hint="eastAsia"/>
+          <w:lang w:eastAsia="zh-CN"/>
+        </w:rPr>
+        <w:t>时，</w:t>
+      </w:r>
+      <w:r>
+        <w:rPr>
+          <w:rFonts w:hint="eastAsia"/>
+          <w:lang w:val="en-US" w:eastAsia="zh-CN"/>
+        </w:rPr>
+        <w:t>tradeweb, adminweb 都需要重启)</w:t>
       </w:r>
     </w:p>
     <w:p>
@@ -1558,6 +1630,10 @@
     <w:p>
       <w:pPr>
         <w:pStyle w:val="6"/>
+        <w:spacing w:before="0" w:after="0" w:line="240" w:lineRule="auto"/>
+        <w:rPr>
+          <w:rFonts w:hint="eastAsia"/>
+        </w:rPr>
       </w:pPr>
       <w:r>
         <w:t xml:space="preserve">Manageserver </w:t>
@@ -1567,6 +1643,41 @@
           <w:rFonts w:hint="eastAsia"/>
         </w:rPr>
         <w:t>：</w:t>
+      </w:r>
+    </w:p>
+    <w:p>
+      <w:pPr>
+        <w:pStyle w:val="6"/>
+        <w:spacing w:before="0" w:after="0" w:line="240" w:lineRule="auto"/>
+      </w:pPr>
+      <w:r>
+        <w:rPr>
+          <w:rFonts w:hint="eastAsia"/>
+          <w:lang w:val="en-US" w:eastAsia="zh-CN"/>
+        </w:rPr>
+        <w:t>(升级</w:t>
+      </w:r>
+      <w:r>
+        <w:t>Manage</w:t>
+      </w:r>
+      <w:bookmarkStart w:id="0" w:name="_GoBack"/>
+      <w:bookmarkEnd w:id="0"/>
+      <w:r>
+        <w:t>server</w:t>
+      </w:r>
+      <w:r>
+        <w:rPr>
+          <w:rFonts w:hint="eastAsia"/>
+          <w:lang w:eastAsia="zh-CN"/>
+        </w:rPr>
+        <w:t>时，</w:t>
+      </w:r>
+      <w:r>
+        <w:rPr>
+          <w:rFonts w:hint="eastAsia"/>
+          <w:lang w:val="en-US" w:eastAsia="zh-CN"/>
+        </w:rPr>
+        <w:t>tradeweb, adminweb 都需要重启)</w:t>
       </w:r>
     </w:p>
     <w:p>
@@ -2278,8 +2389,6 @@
         </w:rPr>
         <w:t>mail.properties</w:t>
       </w:r>
-      <w:bookmarkStart w:id="0" w:name="_GoBack"/>
-      <w:bookmarkEnd w:id="0"/>
     </w:p>
     <w:p>
       <w:pPr>
@@ -2998,7 +3107,7 @@
   <w:docDefaults>
     <w:rPrDefault>
       <w:rPr>
-        <w:rFonts w:asciiTheme="minorHAnsi" w:hAnsiTheme="minorHAnsi" w:eastAsiaTheme="minorEastAsia" w:cstheme="minorBidi"/>
+        <w:rFonts w:ascii="Times New Roman" w:hAnsi="Times New Roman" w:eastAsia="宋体" w:cs="Times New Roman"/>
       </w:rPr>
     </w:rPrDefault>
   </w:docDefaults>
@@ -3068,7 +3177,7 @@
     <w:lsdException w:qFormat="1" w:unhideWhenUsed="0" w:uiPriority="10" w:semiHidden="0" w:name="Title"/>
     <w:lsdException w:uiPriority="99" w:name="Closing"/>
     <w:lsdException w:uiPriority="99" w:name="Signature"/>
-    <w:lsdException w:uiPriority="1" w:name="Default Paragraph Font"/>
+    <w:lsdException w:uiPriority="1" w:semiHidden="0" w:name="Default Paragraph Font"/>
     <w:lsdException w:uiPriority="99" w:name="Body Text"/>
     <w:lsdException w:uiPriority="99" w:name="Body Text Indent"/>
     <w:lsdException w:uiPriority="99" w:name="List Continue"/>
@@ -3106,7 +3215,7 @@
     <w:lsdException w:uiPriority="99" w:name="HTML Sample"/>
     <w:lsdException w:uiPriority="99" w:name="HTML Typewriter"/>
     <w:lsdException w:uiPriority="99" w:name="HTML Variable"/>
-    <w:lsdException w:uiPriority="99" w:name="Normal Table"/>
+    <w:lsdException w:uiPriority="99" w:semiHidden="0" w:name="Normal Table"/>
     <w:lsdException w:uiPriority="99" w:name="annotation subject"/>
     <w:lsdException w:uiPriority="99" w:name="Table Simple 1"/>
     <w:lsdException w:uiPriority="99" w:name="Table Simple 2"/>
@@ -3150,7 +3259,7 @@
     <w:lsdException w:uiPriority="99" w:name="Table Web 1"/>
     <w:lsdException w:uiPriority="99" w:name="Table Web 2"/>
     <w:lsdException w:uiPriority="99" w:name="Table Web 3"/>
-    <w:lsdException w:qFormat="1" w:uiPriority="99" w:name="Balloon Text"/>
+    <w:lsdException w:qFormat="1" w:uiPriority="99" w:semiHidden="0" w:name="Balloon Text"/>
     <w:lsdException w:unhideWhenUsed="0" w:uiPriority="39" w:semiHidden="0" w:name="Table Grid"/>
     <w:lsdException w:uiPriority="99" w:name="Table Theme"/>
     <w:lsdException w:unhideWhenUsed="0" w:uiPriority="60" w:semiHidden="0" w:name="Light Shading"/>
@@ -3452,6 +3561,7 @@
     <w:name w:val="标题 1 Char"/>
     <w:basedOn w:val="10"/>
     <w:link w:val="2"/>
+    <w:qFormat/>
     <w:uiPriority w:val="9"/>
     <w:rPr>
       <w:b/>
